--- a/AES Motion Correction App Manual.docx
+++ b/AES Motion Correction App Manual.docx
@@ -4,21 +4,9 @@
   <w:body>
     <w:p>
       <w:pPr>
-        <w:jc w:val="center"/>
-        <w:rPr>
-          <w:b/>
-          <w:bCs/>
-          <w:sz w:val="32"/>
-          <w:szCs w:val="32"/>
-        </w:rPr>
-      </w:pPr>
-      <w:r>
-        <w:rPr>
-          <w:b/>
-          <w:bCs/>
-          <w:sz w:val="32"/>
-          <w:szCs w:val="32"/>
-        </w:rPr>
+        <w:pStyle w:val="Title"/>
+      </w:pPr>
+      <w:r>
         <w:t>AES Motion Correction App Manual</w:t>
       </w:r>
     </w:p>
@@ -32,17 +20,30 @@
     </w:p>
     <w:p>
       <w:r>
-        <w:t xml:space="preserve">The motion correction app can be used to automatically correct for rigid XY motion in the sample during imaging with AES. While processing, it can also collect traces for sample ROIs, collect a total </w:t>
+        <w:t xml:space="preserve">The motion correction app can be used to automatically </w:t>
+      </w:r>
+      <w:proofErr w:type="gramStart"/>
+      <w:r>
+        <w:t>correct for</w:t>
+      </w:r>
+      <w:proofErr w:type="gramEnd"/>
+      <w:r>
+        <w:t xml:space="preserve"> rigid XY motion in the sample during imaging with AES. While processing, it can also collect traces for sample ROIs, collect a total </w:t>
       </w:r>
       <w:r>
         <w:t xml:space="preserve">(electrical) </w:t>
       </w:r>
       <w:r>
-        <w:t>background mean/std</w:t>
+        <w:t>background mean/</w:t>
+      </w:r>
+      <w:proofErr w:type="spellStart"/>
+      <w:r>
+        <w:t>std</w:t>
       </w:r>
       <w:r>
         <w:t>ev</w:t>
       </w:r>
+      <w:proofErr w:type="spellEnd"/>
       <w:r>
         <w:t xml:space="preserve"> trace, collect an x-y displacement trace, check for sample ROIs drifting outside of the AES activation region,</w:t>
       </w:r>
@@ -76,9 +77,11 @@
       <w:r>
         <w:t xml:space="preserve">ss a stack. AES masks correspond to the regions of the frame where the laser is </w:t>
       </w:r>
+      <w:proofErr w:type="gramStart"/>
       <w:r>
         <w:t>active</w:t>
       </w:r>
+      <w:proofErr w:type="gramEnd"/>
       <w:r>
         <w:t xml:space="preserve"> and which give meaningful structural information. </w:t>
       </w:r>
@@ -431,7 +434,15 @@
     </w:p>
     <w:p>
       <w:r>
-        <w:t>The channel select field allows you to swap between channels of the reference stack for multi-color and/or bidirectional videos. For slow axis bidirectional video, the projection of odd frames is shown on round numbers while the projection of even frames is shown on half numbers (i.e. the even frames of channel 2 correspond to 2.5 on the spinner while the odd frames correspond to 2.0). If using different masks for different channels, you must switch to the desired channel before adding/removing/modifying masks. Motion correction will always be done relative to the main channel (and only odd frames if using slow axis bidirectional scanning).</w:t>
+        <w:t xml:space="preserve">The channel select field allows you to swap between channels of the reference stack for multi-color and/or bidirectional videos. For slow axis bidirectional video, the projection of odd frames is shown on round numbers while the projection of even frames is shown on half numbers (i.e. </w:t>
+      </w:r>
+      <w:proofErr w:type="spellStart"/>
+      <w:r>
+        <w:t>the</w:t>
+      </w:r>
+      <w:proofErr w:type="spellEnd"/>
+      <w:r>
+        <w:t xml:space="preserve"> even frames of channel 2 correspond to 2.5 on the spinner while the odd frames correspond to 2.0). If using different masks for different channels, you must switch to the desired channel before adding/removing/modifying masks. Motion correction will always be done relative to the main channel (and only odd frames if using slow axis bidirectional scanning).</w:t>
       </w:r>
     </w:p>
     <w:p>
@@ -601,7 +612,15 @@
     <w:p>
       <w:r>
         <w:lastRenderedPageBreak/>
-        <w:t>The “bidirectional” box tells the software that the image was generated with slow axis bidirectional scanning (assuming that the resulting video has two frames contained in each image of the stack).</w:t>
+        <w:t>The “bidirectional” box tells the software that the image was generated with slow axis bidirectional scanning (</w:t>
+      </w:r>
+      <w:proofErr w:type="gramStart"/>
+      <w:r>
+        <w:t>assuming that</w:t>
+      </w:r>
+      <w:proofErr w:type="gramEnd"/>
+      <w:r>
+        <w:t xml:space="preserve"> the resulting video has two frames contained in each image of the stack).</w:t>
       </w:r>
     </w:p>
     <w:p>
@@ -731,7 +750,7 @@
           <w:noProof/>
         </w:rPr>
         <w:drawing>
-          <wp:inline distT="0" distB="0" distL="0" distR="0" wp14:anchorId="5AD30FAF" wp14:editId="3EAC2215">
+          <wp:inline distT="0" distB="0" distL="0" distR="0" wp14:anchorId="5AD30FAF" wp14:editId="26D20286">
             <wp:extent cx="3883195" cy="2621857"/>
             <wp:effectExtent l="0" t="0" r="3175" b="7620"/>
             <wp:docPr id="1786981542" name="Picture 5" descr="A screenshot of a computer&#10;&#10;Description automatically generated"/>
@@ -888,9 +907,11 @@
       <w:r>
         <w:t>&lt;</w:t>
       </w:r>
+      <w:proofErr w:type="spellStart"/>
       <w:r>
         <w:t>vidname</w:t>
       </w:r>
+      <w:proofErr w:type="spellEnd"/>
       <w:r>
         <w:t xml:space="preserve">&gt; is the </w:t>
       </w:r>
@@ -898,13 +919,29 @@
         <w:t>file</w:t>
       </w:r>
       <w:r>
-        <w:t xml:space="preserve">name of the video, &lt;aes&gt; is the name of the AES </w:t>
+        <w:t>name of the video, &lt;</w:t>
+      </w:r>
+      <w:proofErr w:type="spellStart"/>
+      <w:r>
+        <w:t>aes</w:t>
+      </w:r>
+      <w:proofErr w:type="spellEnd"/>
+      <w:r>
+        <w:t xml:space="preserve">&gt; is the name of the AES </w:t>
       </w:r>
       <w:r>
         <w:t>ROI</w:t>
       </w:r>
       <w:r>
-        <w:t xml:space="preserve">, and &lt;smpl&gt; is the name of sample </w:t>
+        <w:t>, and &lt;</w:t>
+      </w:r>
+      <w:proofErr w:type="spellStart"/>
+      <w:r>
+        <w:t>smpl</w:t>
+      </w:r>
+      <w:proofErr w:type="spellEnd"/>
+      <w:r>
+        <w:t xml:space="preserve">&gt; is the name of sample </w:t>
       </w:r>
       <w:r>
         <w:t>ROI</w:t>
@@ -945,10 +982,58 @@
     </w:p>
     <w:p>
       <w:r>
-        <w:t>All traces for a given video are saved in the directory &lt;output&gt;/&lt;vidname&gt;/bin. If sample or AES ROI traces are saved alongside other traces, they go in &lt;output&gt;/&lt;vidname&gt;/bin/smpl_roi_traces and &lt;output&gt;/&lt;vidname&gt;bin/aes_roi_traces respectively.</w:t>
-      </w:r>
-      <w:r>
-        <w:t xml:space="preserve"> If channel splitting is used, trace filenames will be appended with _ch&lt;c&gt;, where &lt;c&gt; is the channel number corresponding to the trace.</w:t>
+        <w:t>All traces for a given video are saved in the directory &lt;output&gt;/&lt;</w:t>
+      </w:r>
+      <w:proofErr w:type="spellStart"/>
+      <w:r>
+        <w:t>vidname</w:t>
+      </w:r>
+      <w:proofErr w:type="spellEnd"/>
+      <w:r>
+        <w:t>&gt;/bin. If sample or AES ROI traces are saved alongside other traces, they go in &lt;output&gt;/&lt;</w:t>
+      </w:r>
+      <w:proofErr w:type="spellStart"/>
+      <w:r>
+        <w:t>vidname</w:t>
+      </w:r>
+      <w:proofErr w:type="spellEnd"/>
+      <w:r>
+        <w:t>&gt;/bin/</w:t>
+      </w:r>
+      <w:proofErr w:type="spellStart"/>
+      <w:r>
+        <w:t>smpl_roi_traces</w:t>
+      </w:r>
+      <w:proofErr w:type="spellEnd"/>
+      <w:r>
+        <w:t xml:space="preserve"> and &lt;output&gt;/&lt;</w:t>
+      </w:r>
+      <w:proofErr w:type="spellStart"/>
+      <w:r>
+        <w:t>vidname</w:t>
+      </w:r>
+      <w:proofErr w:type="spellEnd"/>
+      <w:r>
+        <w:t>&gt;bin/</w:t>
+      </w:r>
+      <w:proofErr w:type="spellStart"/>
+      <w:r>
+        <w:t>aes_roi_traces</w:t>
+      </w:r>
+      <w:proofErr w:type="spellEnd"/>
+      <w:r>
+        <w:t xml:space="preserve"> respectively.</w:t>
+      </w:r>
+      <w:r>
+        <w:t xml:space="preserve"> If channel splitting is used, trace filenames will be appended with _</w:t>
+      </w:r>
+      <w:proofErr w:type="spellStart"/>
+      <w:r>
+        <w:t>ch</w:t>
+      </w:r>
+      <w:proofErr w:type="spellEnd"/>
+      <w:r>
+        <w:t>&lt;c&gt;, where &lt;c&gt; is the channel number corresponding to the trace.</w:t>
       </w:r>
     </w:p>
     <w:p>
@@ -960,7 +1045,23 @@
         </w:numPr>
       </w:pPr>
       <w:r>
-        <w:t xml:space="preserve">“Extract sample ROI trace” extracts the pixel data from each sample ROI after motion correction and saves to file as &lt;vidname&gt;_&lt;smpl&gt;. Each column in the output is a pixel while each row is a frame. </w:t>
+        <w:t>“Extract sample ROI trace” extracts the pixel data from each sample ROI after motion correction and saves to file as &lt;</w:t>
+      </w:r>
+      <w:proofErr w:type="spellStart"/>
+      <w:r>
+        <w:t>vidname</w:t>
+      </w:r>
+      <w:proofErr w:type="spellEnd"/>
+      <w:r>
+        <w:t>&gt;_&lt;</w:t>
+      </w:r>
+      <w:proofErr w:type="spellStart"/>
+      <w:r>
+        <w:t>smpl</w:t>
+      </w:r>
+      <w:proofErr w:type="spellEnd"/>
+      <w:r>
+        <w:t xml:space="preserve">&gt;. Each column in the output is a pixel while each row is a frame. </w:t>
       </w:r>
     </w:p>
     <w:p>
@@ -972,7 +1073,23 @@
         </w:numPr>
       </w:pPr>
       <w:r>
-        <w:t xml:space="preserve">“Extract AES ROI trace” does the same thing for the AES ROIs prior to motion correction and titles the files &lt;vidname&gt;_&lt;aes&gt;. </w:t>
+        <w:t>“Extract AES ROI trace” does the same thing for the AES ROIs prior to motion correction and titles the files &lt;</w:t>
+      </w:r>
+      <w:proofErr w:type="spellStart"/>
+      <w:r>
+        <w:t>vidname</w:t>
+      </w:r>
+      <w:proofErr w:type="spellEnd"/>
+      <w:r>
+        <w:t>&gt;_&lt;</w:t>
+      </w:r>
+      <w:proofErr w:type="spellStart"/>
+      <w:r>
+        <w:t>aes</w:t>
+      </w:r>
+      <w:proofErr w:type="spellEnd"/>
+      <w:r>
+        <w:t xml:space="preserve">&gt;. </w:t>
       </w:r>
     </w:p>
     <w:p>
@@ -985,7 +1102,15 @@
       </w:pPr>
       <w:r>
         <w:lastRenderedPageBreak/>
-        <w:t xml:space="preserve">“Save motion trace” saves the calculated x-y displacement trace as &lt;vidname&gt;_displacement. Column 1 is x pixel displacement, column 2 is y pixel displacement, and each row is a frame. </w:t>
+        <w:t>“Save motion trace” saves the calculated x-y displacement trace as &lt;</w:t>
+      </w:r>
+      <w:proofErr w:type="spellStart"/>
+      <w:r>
+        <w:t>vidname</w:t>
+      </w:r>
+      <w:proofErr w:type="spellEnd"/>
+      <w:r>
+        <w:t xml:space="preserve">&gt;_displacement. Column 1 is x pixel displacement, column 2 is y pixel displacement, and each row is a frame. </w:t>
       </w:r>
     </w:p>
     <w:p>
@@ -997,7 +1122,31 @@
         </w:numPr>
       </w:pPr>
       <w:r>
-        <w:t xml:space="preserve">“Extract background mean” extracts the means and standard deviation of all pixels outside of the input masks and saves them as &lt;vidname&gt;_bg_mean. The first column is mean and the second column is standard deviation. </w:t>
+        <w:t>“Extract background mean” extracts the means and standard deviation of all pixels outside of the input masks and saves them as &lt;</w:t>
+      </w:r>
+      <w:proofErr w:type="spellStart"/>
+      <w:r>
+        <w:t>vidname</w:t>
+      </w:r>
+      <w:proofErr w:type="spellEnd"/>
+      <w:r>
+        <w:t>&gt;_</w:t>
+      </w:r>
+      <w:proofErr w:type="spellStart"/>
+      <w:r>
+        <w:t>bg_mean</w:t>
+      </w:r>
+      <w:proofErr w:type="spellEnd"/>
+      <w:r>
+        <w:t xml:space="preserve">. The first column is </w:t>
+      </w:r>
+      <w:proofErr w:type="gramStart"/>
+      <w:r>
+        <w:t>mean</w:t>
+      </w:r>
+      <w:proofErr w:type="gramEnd"/>
+      <w:r>
+        <w:t xml:space="preserve"> and the second column is standard deviation. </w:t>
       </w:r>
     </w:p>
     <w:p>
@@ -1009,7 +1158,47 @@
         </w:numPr>
       </w:pPr>
       <w:r>
-        <w:t xml:space="preserve">“Verify Sample/AES overlap” saves a boolean trace for each sample ROI in &lt;vidname&gt;_in_bounds, which is true if the sample ROI lies fully with an AES ROI and false if it does not. Each column represents a sample ROI. The column associated with each ROI is saved in &lt;vidname&gt;_roi_index. </w:t>
+        <w:t xml:space="preserve">“Verify Sample/AES overlap” saves a </w:t>
+      </w:r>
+      <w:proofErr w:type="spellStart"/>
+      <w:r>
+        <w:t>boolean</w:t>
+      </w:r>
+      <w:proofErr w:type="spellEnd"/>
+      <w:r>
+        <w:t xml:space="preserve"> trace for each sample ROI in &lt;</w:t>
+      </w:r>
+      <w:proofErr w:type="spellStart"/>
+      <w:r>
+        <w:t>vidname</w:t>
+      </w:r>
+      <w:proofErr w:type="spellEnd"/>
+      <w:r>
+        <w:t>&gt;_</w:t>
+      </w:r>
+      <w:proofErr w:type="spellStart"/>
+      <w:r>
+        <w:t>in_bounds</w:t>
+      </w:r>
+      <w:proofErr w:type="spellEnd"/>
+      <w:r>
+        <w:t>, which is true if the sample ROI lies fully with an AES ROI and false if it does not. Each column represents a sample ROI. The column associated with each ROI is saved in &lt;</w:t>
+      </w:r>
+      <w:proofErr w:type="spellStart"/>
+      <w:r>
+        <w:t>vidname</w:t>
+      </w:r>
+      <w:proofErr w:type="spellEnd"/>
+      <w:r>
+        <w:t>&gt;_</w:t>
+      </w:r>
+      <w:proofErr w:type="spellStart"/>
+      <w:r>
+        <w:t>roi_index</w:t>
+      </w:r>
+      <w:proofErr w:type="spellEnd"/>
+      <w:r>
+        <w:t xml:space="preserve">. </w:t>
       </w:r>
     </w:p>
     <w:p>
@@ -1021,7 +1210,23 @@
         </w:numPr>
       </w:pPr>
       <w:r>
-        <w:t xml:space="preserve">“Subtract BG Profile” calculates the average background row by row for each frame. This is saved in &lt;vidname&gt;_bg_profile, where each column is a row in the image. The profile is subtracted from the image prior to any other trace extraction or averaging. </w:t>
+        <w:t>“Subtract BG Profile” calculates the average background row by row for each frame. This is saved in &lt;</w:t>
+      </w:r>
+      <w:proofErr w:type="spellStart"/>
+      <w:r>
+        <w:t>vidname</w:t>
+      </w:r>
+      <w:proofErr w:type="spellEnd"/>
+      <w:r>
+        <w:t>&gt;_</w:t>
+      </w:r>
+      <w:proofErr w:type="spellStart"/>
+      <w:r>
+        <w:t>bg_profile</w:t>
+      </w:r>
+      <w:proofErr w:type="spellEnd"/>
+      <w:r>
+        <w:t xml:space="preserve">, where each column is a row in the image. The profile is subtracted from the image prior to any other trace extraction or averaging. </w:t>
       </w:r>
     </w:p>
     <w:p>
@@ -1066,11 +1271,32 @@
         <w:t>“Save corrected video” saves a new stack with shifts applied to compensate for motion</w:t>
       </w:r>
       <w:r>
-        <w:t xml:space="preserve"> in &lt;output&gt;/&lt;vidname&gt;</w:t>
-      </w:r>
-      <w:r>
-        <w:t xml:space="preserve"> as &lt;vidname&gt;_motion_corrected</w:t>
-      </w:r>
+        <w:t xml:space="preserve"> in &lt;output&gt;/&lt;</w:t>
+      </w:r>
+      <w:proofErr w:type="spellStart"/>
+      <w:r>
+        <w:t>vidname</w:t>
+      </w:r>
+      <w:proofErr w:type="spellEnd"/>
+      <w:r>
+        <w:t>&gt;</w:t>
+      </w:r>
+      <w:r>
+        <w:t xml:space="preserve"> as &lt;</w:t>
+      </w:r>
+      <w:proofErr w:type="spellStart"/>
+      <w:r>
+        <w:t>vidname</w:t>
+      </w:r>
+      <w:proofErr w:type="spellEnd"/>
+      <w:r>
+        <w:t>&gt;_</w:t>
+      </w:r>
+      <w:proofErr w:type="spellStart"/>
+      <w:r>
+        <w:t>motion_corrected</w:t>
+      </w:r>
+      <w:proofErr w:type="spellEnd"/>
       <w:r>
         <w:t xml:space="preserve">. </w:t>
       </w:r>
@@ -1084,7 +1310,15 @@
         </w:numPr>
       </w:pPr>
       <w:r>
-        <w:t xml:space="preserve">“FFT XCorrelation” does the </w:t>
+        <w:t xml:space="preserve">“FFT </w:t>
+      </w:r>
+      <w:proofErr w:type="spellStart"/>
+      <w:r>
+        <w:t>XCorrelation</w:t>
+      </w:r>
+      <w:proofErr w:type="spellEnd"/>
+      <w:r>
+        <w:t xml:space="preserve">” does the </w:t>
       </w:r>
       <w:r>
         <w:t>cross-correlation</w:t>
@@ -1195,16 +1429,40 @@
         </w:numPr>
       </w:pPr>
       <w:r>
-        <w:t xml:space="preserve">“Compress video” sets all values outside of the input masks to 0 and turns on PackBits compression (lossless for everything within the masks). </w:t>
+        <w:t xml:space="preserve">“Compress video” sets all values outside of the input masks to 0 and turns on </w:t>
+      </w:r>
+      <w:proofErr w:type="spellStart"/>
+      <w:r>
+        <w:t>PackBits</w:t>
+      </w:r>
+      <w:proofErr w:type="spellEnd"/>
+      <w:r>
+        <w:t xml:space="preserve"> compression (lossless for everything within the masks). </w:t>
       </w:r>
       <w:r>
         <w:t xml:space="preserve">If the video is not also motion corrected, it will be saved </w:t>
       </w:r>
       <w:r>
-        <w:t xml:space="preserve">in &lt;output&gt;/&lt;vidname&gt; </w:t>
-      </w:r>
-      <w:r>
-        <w:t xml:space="preserve">as &lt;vidname&gt;_compressed. </w:t>
+        <w:t>in &lt;output&gt;/&lt;</w:t>
+      </w:r>
+      <w:proofErr w:type="spellStart"/>
+      <w:r>
+        <w:t>vidname</w:t>
+      </w:r>
+      <w:proofErr w:type="spellEnd"/>
+      <w:r>
+        <w:t xml:space="preserve">&gt; </w:t>
+      </w:r>
+      <w:r>
+        <w:t>as &lt;</w:t>
+      </w:r>
+      <w:proofErr w:type="spellStart"/>
+      <w:r>
+        <w:t>vidname</w:t>
+      </w:r>
+      <w:proofErr w:type="spellEnd"/>
+      <w:r>
+        <w:t xml:space="preserve">&gt;_compressed. </w:t>
       </w:r>
     </w:p>
     <w:p>
@@ -1222,7 +1480,15 @@
         <w:t xml:space="preserve"> into &lt;output&gt;/masks</w:t>
       </w:r>
       <w:r>
-        <w:t xml:space="preserve">. This takes into account any auto generated masks or adjustments made in the app to existing masks. </w:t>
+        <w:t xml:space="preserve">. This </w:t>
+      </w:r>
+      <w:proofErr w:type="gramStart"/>
+      <w:r>
+        <w:t>takes into account</w:t>
+      </w:r>
+      <w:proofErr w:type="gramEnd"/>
+      <w:r>
+        <w:t xml:space="preserve"> any auto generated masks or adjustments made in the app to existing masks. </w:t>
       </w:r>
     </w:p>
     <w:p>
@@ -1247,7 +1513,39 @@
         </w:numPr>
       </w:pPr>
       <w:r>
-        <w:t>“Save Projection” saves a projection of the video (with separate frames for each color channel) in &lt;output&gt;/&lt;vidname&gt; as &lt;vidname&gt;_projection (if motion correction is selected the name changes to &lt;vidname&gt;_motion_corrected_projection).</w:t>
+        <w:t>“Save Projection” saves a projection of the video (with separate frames for each color channel) in &lt;output&gt;/&lt;</w:t>
+      </w:r>
+      <w:proofErr w:type="spellStart"/>
+      <w:r>
+        <w:t>vidname</w:t>
+      </w:r>
+      <w:proofErr w:type="spellEnd"/>
+      <w:r>
+        <w:t>&gt; as &lt;</w:t>
+      </w:r>
+      <w:proofErr w:type="spellStart"/>
+      <w:r>
+        <w:t>vidname</w:t>
+      </w:r>
+      <w:proofErr w:type="spellEnd"/>
+      <w:r>
+        <w:t>&gt;_projection (if motion correction is selected the name changes to &lt;</w:t>
+      </w:r>
+      <w:proofErr w:type="spellStart"/>
+      <w:r>
+        <w:t>vidname</w:t>
+      </w:r>
+      <w:proofErr w:type="spellEnd"/>
+      <w:r>
+        <w:t>&gt;_</w:t>
+      </w:r>
+      <w:proofErr w:type="spellStart"/>
+      <w:r>
+        <w:t>motion_corrected_projection</w:t>
+      </w:r>
+      <w:proofErr w:type="spellEnd"/>
+      <w:r>
+        <w:t>).</w:t>
       </w:r>
     </w:p>
     <w:p>
@@ -1473,7 +1771,15 @@
     </w:p>
     <w:p>
       <w:r>
-        <w:t>This is the same as clicking the “add” button in the AES ROI Panel. Similar to the exposure mask, each AES mask should be a separate Tiff file with the same dimensions as the reference stack having value 1 within the mask and outside.</w:t>
+        <w:t xml:space="preserve">This is the same as clicking the “add” button in the AES ROI Panel. </w:t>
+      </w:r>
+      <w:proofErr w:type="gramStart"/>
+      <w:r>
+        <w:t>Similar to</w:t>
+      </w:r>
+      <w:proofErr w:type="gramEnd"/>
+      <w:r>
+        <w:t xml:space="preserve"> the exposure mask, each AES mask should be a separate Tiff file with the same dimensions as the reference stack having value 1 within the mask and outside.</w:t>
       </w:r>
     </w:p>
     <w:p>
@@ -1675,7 +1981,15 @@
     </w:p>
     <w:p>
       <w:r>
-        <w:t>All the traces are saved as .bin files. Their structure is described in aes_file_format.txt. They can be opened with the AESFile class or read using the included static methods.</w:t>
+        <w:t xml:space="preserve">All the traces are saved as .bin files. Their structure is described in aes_file_format.txt. They can be opened with the </w:t>
+      </w:r>
+      <w:proofErr w:type="spellStart"/>
+      <w:r>
+        <w:t>AESFile</w:t>
+      </w:r>
+      <w:proofErr w:type="spellEnd"/>
+      <w:r>
+        <w:t xml:space="preserve"> class or read using the included static methods.</w:t>
       </w:r>
     </w:p>
     <w:sectPr>
@@ -2773,6 +3087,40 @@
       <w:szCs w:val="24"/>
     </w:rPr>
   </w:style>
+  <w:style w:type="paragraph" w:styleId="Title">
+    <w:name w:val="Title"/>
+    <w:basedOn w:val="Normal"/>
+    <w:next w:val="Normal"/>
+    <w:link w:val="TitleChar"/>
+    <w:uiPriority w:val="10"/>
+    <w:qFormat/>
+    <w:rsid w:val="00A6739D"/>
+    <w:pPr>
+      <w:spacing w:after="0" w:line="240" w:lineRule="auto"/>
+      <w:contextualSpacing/>
+    </w:pPr>
+    <w:rPr>
+      <w:rFonts w:asciiTheme="majorHAnsi" w:eastAsiaTheme="majorEastAsia" w:hAnsiTheme="majorHAnsi" w:cstheme="majorBidi"/>
+      <w:spacing w:val="-10"/>
+      <w:kern w:val="28"/>
+      <w:sz w:val="56"/>
+      <w:szCs w:val="56"/>
+    </w:rPr>
+  </w:style>
+  <w:style w:type="character" w:customStyle="1" w:styleId="TitleChar">
+    <w:name w:val="Title Char"/>
+    <w:basedOn w:val="DefaultParagraphFont"/>
+    <w:link w:val="Title"/>
+    <w:uiPriority w:val="10"/>
+    <w:rsid w:val="00A6739D"/>
+    <w:rPr>
+      <w:rFonts w:asciiTheme="majorHAnsi" w:eastAsiaTheme="majorEastAsia" w:hAnsiTheme="majorHAnsi" w:cstheme="majorBidi"/>
+      <w:spacing w:val="-10"/>
+      <w:kern w:val="28"/>
+      <w:sz w:val="56"/>
+      <w:szCs w:val="56"/>
+    </w:rPr>
+  </w:style>
 </w:styles>
 </file>
 
